--- a/www.docx
+++ b/www.docx
@@ -26,6 +26,88 @@
           <w:szCs w:val="96"/>
         </w:rPr>
         <w:t>WWW</w:t>
+      </w:r>
+    </w:p>
+    <w:p>
+      <w:pPr>
+        <w:jc w:val="both"/>
+        <w:rPr>
+          <w:sz w:val="36"/>
+          <w:szCs w:val="36"/>
+        </w:rPr>
+      </w:pPr>
+      <w:r>
+        <w:rPr>
+          <w:sz w:val="36"/>
+          <w:szCs w:val="36"/>
+        </w:rPr>
+        <w:t>Docker run –name www -d -p 8080:80 nginx</w:t>
+      </w:r>
+    </w:p>
+    <w:p>
+      <w:pPr>
+        <w:jc w:val="both"/>
+        <w:rPr>
+          <w:sz w:val="36"/>
+          <w:szCs w:val="36"/>
+        </w:rPr>
+      </w:pPr>
+      <w:r>
+        <w:rPr>
+          <w:sz w:val="36"/>
+          <w:szCs w:val="36"/>
+        </w:rPr>
+        <w:t>Docker cp .\index.html www:/usr/share/nginx/html</w:t>
+      </w:r>
+    </w:p>
+    <w:p>
+      <w:pPr>
+        <w:jc w:val="both"/>
+        <w:rPr>
+          <w:sz w:val="36"/>
+          <w:szCs w:val="36"/>
+        </w:rPr>
+      </w:pPr>
+      <w:r>
+        <w:rPr>
+          <w:sz w:val="36"/>
+          <w:szCs w:val="36"/>
+        </w:rPr>
+        <w:drawing>
+          <wp:inline distT="0" distB="0" distL="0" distR="0" wp14:anchorId="6AFB3138" wp14:editId="788930CA">
+            <wp:extent cx="5400040" cy="2705735"/>
+            <wp:effectExtent l="0" t="0" r="0" b="0"/>
+            <wp:docPr id="1" name="Imagen 1"/>
+            <wp:cNvGraphicFramePr>
+              <a:graphicFrameLocks xmlns:a="http://schemas.openxmlformats.org/drawingml/2006/main" noChangeAspect="1"/>
+            </wp:cNvGraphicFramePr>
+            <a:graphic xmlns:a="http://schemas.openxmlformats.org/drawingml/2006/main">
+              <a:graphicData uri="http://schemas.openxmlformats.org/drawingml/2006/picture">
+                <pic:pic xmlns:pic="http://schemas.openxmlformats.org/drawingml/2006/picture">
+                  <pic:nvPicPr>
+                    <pic:cNvPr id="1" name=""/>
+                    <pic:cNvPicPr/>
+                  </pic:nvPicPr>
+                  <pic:blipFill>
+                    <a:blip r:embed="rId4"/>
+                    <a:stretch>
+                      <a:fillRect/>
+                    </a:stretch>
+                  </pic:blipFill>
+                  <pic:spPr>
+                    <a:xfrm>
+                      <a:off x="0" y="0"/>
+                      <a:ext cx="5400040" cy="2705735"/>
+                    </a:xfrm>
+                    <a:prstGeom prst="rect">
+                      <a:avLst/>
+                    </a:prstGeom>
+                  </pic:spPr>
+                </pic:pic>
+              </a:graphicData>
+            </a:graphic>
+          </wp:inline>
+        </w:drawing>
       </w:r>
     </w:p>
     <w:sectPr>

--- a/www.docx
+++ b/www.docx
@@ -41,8 +41,33 @@
           <w:sz w:val="36"/>
           <w:szCs w:val="36"/>
         </w:rPr>
-        <w:t>Docker run –name www -d -p 8080:80 nginx</w:t>
-      </w:r>
+        <w:t>Docker run –</w:t>
+      </w:r>
+      <w:proofErr w:type="spellStart"/>
+      <w:r>
+        <w:rPr>
+          <w:sz w:val="36"/>
+          <w:szCs w:val="36"/>
+        </w:rPr>
+        <w:t>name</w:t>
+      </w:r>
+      <w:proofErr w:type="spellEnd"/>
+      <w:r>
+        <w:rPr>
+          <w:sz w:val="36"/>
+          <w:szCs w:val="36"/>
+        </w:rPr>
+        <w:t xml:space="preserve"> www -d -p 8080:80 </w:t>
+      </w:r>
+      <w:proofErr w:type="spellStart"/>
+      <w:r>
+        <w:rPr>
+          <w:sz w:val="36"/>
+          <w:szCs w:val="36"/>
+        </w:rPr>
+        <w:t>nginx</w:t>
+      </w:r>
+      <w:proofErr w:type="spellEnd"/>
     </w:p>
     <w:p>
       <w:pPr>
@@ -57,8 +82,65 @@
           <w:sz w:val="36"/>
           <w:szCs w:val="36"/>
         </w:rPr>
-        <w:t>Docker cp .\index.html www:/usr/share/nginx/html</w:t>
-      </w:r>
+        <w:t xml:space="preserve">Docker </w:t>
+      </w:r>
+      <w:proofErr w:type="spellStart"/>
+      <w:r>
+        <w:rPr>
+          <w:sz w:val="36"/>
+          <w:szCs w:val="36"/>
+        </w:rPr>
+        <w:t>cp</w:t>
+      </w:r>
+      <w:proofErr w:type="spellEnd"/>
+      <w:r>
+        <w:rPr>
+          <w:sz w:val="36"/>
+          <w:szCs w:val="36"/>
+        </w:rPr>
+        <w:t xml:space="preserve"> .\index.html www:/</w:t>
+      </w:r>
+      <w:proofErr w:type="spellStart"/>
+      <w:r>
+        <w:rPr>
+          <w:sz w:val="36"/>
+          <w:szCs w:val="36"/>
+        </w:rPr>
+        <w:t>usr</w:t>
+      </w:r>
+      <w:proofErr w:type="spellEnd"/>
+      <w:r>
+        <w:rPr>
+          <w:sz w:val="36"/>
+          <w:szCs w:val="36"/>
+        </w:rPr>
+        <w:t>/share/</w:t>
+      </w:r>
+      <w:proofErr w:type="spellStart"/>
+      <w:r>
+        <w:rPr>
+          <w:sz w:val="36"/>
+          <w:szCs w:val="36"/>
+        </w:rPr>
+        <w:t>nginx</w:t>
+      </w:r>
+      <w:proofErr w:type="spellEnd"/>
+      <w:r>
+        <w:rPr>
+          <w:sz w:val="36"/>
+          <w:szCs w:val="36"/>
+        </w:rPr>
+        <w:t>/</w:t>
+      </w:r>
+      <w:proofErr w:type="spellStart"/>
+      <w:r>
+        <w:rPr>
+          <w:sz w:val="36"/>
+          <w:szCs w:val="36"/>
+        </w:rPr>
+        <w:t>html</w:t>
+      </w:r>
+      <w:proofErr w:type="spellEnd"/>
     </w:p>
     <w:p>
       <w:pPr>
@@ -70,6 +152,7 @@
       </w:pPr>
       <w:r>
         <w:rPr>
+          <w:noProof/>
           <w:sz w:val="36"/>
           <w:szCs w:val="36"/>
         </w:rPr>
@@ -98,6 +181,56 @@
                     <a:xfrm>
                       <a:off x="0" y="0"/>
                       <a:ext cx="5400040" cy="2705735"/>
+                    </a:xfrm>
+                    <a:prstGeom prst="rect">
+                      <a:avLst/>
+                    </a:prstGeom>
+                  </pic:spPr>
+                </pic:pic>
+              </a:graphicData>
+            </a:graphic>
+          </wp:inline>
+        </w:drawing>
+      </w:r>
+    </w:p>
+    <w:p>
+      <w:pPr>
+        <w:jc w:val="both"/>
+        <w:rPr>
+          <w:sz w:val="36"/>
+          <w:szCs w:val="36"/>
+        </w:rPr>
+      </w:pPr>
+      <w:r>
+        <w:rPr>
+          <w:sz w:val="36"/>
+          <w:szCs w:val="36"/>
+        </w:rPr>
+        <w:drawing>
+          <wp:inline distT="0" distB="0" distL="0" distR="0" wp14:anchorId="7ADAA8E6" wp14:editId="1C89E170">
+            <wp:extent cx="5400040" cy="669290"/>
+            <wp:effectExtent l="0" t="0" r="0" b="0"/>
+            <wp:docPr id="2" name="Imagen 2"/>
+            <wp:cNvGraphicFramePr>
+              <a:graphicFrameLocks xmlns:a="http://schemas.openxmlformats.org/drawingml/2006/main" noChangeAspect="1"/>
+            </wp:cNvGraphicFramePr>
+            <a:graphic xmlns:a="http://schemas.openxmlformats.org/drawingml/2006/main">
+              <a:graphicData uri="http://schemas.openxmlformats.org/drawingml/2006/picture">
+                <pic:pic xmlns:pic="http://schemas.openxmlformats.org/drawingml/2006/picture">
+                  <pic:nvPicPr>
+                    <pic:cNvPr id="1" name=""/>
+                    <pic:cNvPicPr/>
+                  </pic:nvPicPr>
+                  <pic:blipFill>
+                    <a:blip r:embed="rId5"/>
+                    <a:stretch>
+                      <a:fillRect/>
+                    </a:stretch>
+                  </pic:blipFill>
+                  <pic:spPr>
+                    <a:xfrm>
+                      <a:off x="0" y="0"/>
+                      <a:ext cx="5400040" cy="669290"/>
                     </a:xfrm>
                     <a:prstGeom prst="rect">
                       <a:avLst/>

--- a/www.docx
+++ b/www.docx
@@ -41,33 +41,8 @@
           <w:sz w:val="36"/>
           <w:szCs w:val="36"/>
         </w:rPr>
-        <w:t>Docker run –</w:t>
+        <w:t>Docker run –name www -d -p 8080:80 nginx</w:t>
       </w:r>
-      <w:proofErr w:type="spellStart"/>
-      <w:r>
-        <w:rPr>
-          <w:sz w:val="36"/>
-          <w:szCs w:val="36"/>
-        </w:rPr>
-        <w:t>name</w:t>
-      </w:r>
-      <w:proofErr w:type="spellEnd"/>
-      <w:r>
-        <w:rPr>
-          <w:sz w:val="36"/>
-          <w:szCs w:val="36"/>
-        </w:rPr>
-        <w:t xml:space="preserve"> www -d -p 8080:80 </w:t>
-      </w:r>
-      <w:proofErr w:type="spellStart"/>
-      <w:r>
-        <w:rPr>
-          <w:sz w:val="36"/>
-          <w:szCs w:val="36"/>
-        </w:rPr>
-        <w:t>nginx</w:t>
-      </w:r>
-      <w:proofErr w:type="spellEnd"/>
     </w:p>
     <w:p>
       <w:pPr>
@@ -82,65 +57,8 @@
           <w:sz w:val="36"/>
           <w:szCs w:val="36"/>
         </w:rPr>
-        <w:t xml:space="preserve">Docker </w:t>
+        <w:t>Docker cp .\index.html www:/usr/share/nginx/html</w:t>
       </w:r>
-      <w:proofErr w:type="spellStart"/>
-      <w:r>
-        <w:rPr>
-          <w:sz w:val="36"/>
-          <w:szCs w:val="36"/>
-        </w:rPr>
-        <w:t>cp</w:t>
-      </w:r>
-      <w:proofErr w:type="spellEnd"/>
-      <w:r>
-        <w:rPr>
-          <w:sz w:val="36"/>
-          <w:szCs w:val="36"/>
-        </w:rPr>
-        <w:t xml:space="preserve"> .\index.html www:/</w:t>
-      </w:r>
-      <w:proofErr w:type="spellStart"/>
-      <w:r>
-        <w:rPr>
-          <w:sz w:val="36"/>
-          <w:szCs w:val="36"/>
-        </w:rPr>
-        <w:t>usr</w:t>
-      </w:r>
-      <w:proofErr w:type="spellEnd"/>
-      <w:r>
-        <w:rPr>
-          <w:sz w:val="36"/>
-          <w:szCs w:val="36"/>
-        </w:rPr>
-        <w:t>/share/</w:t>
-      </w:r>
-      <w:proofErr w:type="spellStart"/>
-      <w:r>
-        <w:rPr>
-          <w:sz w:val="36"/>
-          <w:szCs w:val="36"/>
-        </w:rPr>
-        <w:t>nginx</w:t>
-      </w:r>
-      <w:proofErr w:type="spellEnd"/>
-      <w:r>
-        <w:rPr>
-          <w:sz w:val="36"/>
-          <w:szCs w:val="36"/>
-        </w:rPr>
-        <w:t>/</w:t>
-      </w:r>
-      <w:proofErr w:type="spellStart"/>
-      <w:r>
-        <w:rPr>
-          <w:sz w:val="36"/>
-          <w:szCs w:val="36"/>
-        </w:rPr>
-        <w:t>html</w:t>
-      </w:r>
-      <w:proofErr w:type="spellEnd"/>
     </w:p>
     <w:p>
       <w:pPr>
@@ -203,6 +121,7 @@
       </w:pPr>
       <w:r>
         <w:rPr>
+          <w:noProof/>
           <w:sz w:val="36"/>
           <w:szCs w:val="36"/>
         </w:rPr>
@@ -231,6 +150,98 @@
                     <a:xfrm>
                       <a:off x="0" y="0"/>
                       <a:ext cx="5400040" cy="669290"/>
+                    </a:xfrm>
+                    <a:prstGeom prst="rect">
+                      <a:avLst/>
+                    </a:prstGeom>
+                  </pic:spPr>
+                </pic:pic>
+              </a:graphicData>
+            </a:graphic>
+          </wp:inline>
+        </w:drawing>
+      </w:r>
+    </w:p>
+    <w:p>
+      <w:pPr>
+        <w:jc w:val="both"/>
+        <w:rPr>
+          <w:sz w:val="36"/>
+          <w:szCs w:val="36"/>
+        </w:rPr>
+      </w:pPr>
+      <w:r>
+        <w:rPr>
+          <w:sz w:val="36"/>
+          <w:szCs w:val="36"/>
+        </w:rPr>
+        <w:lastRenderedPageBreak/>
+        <w:drawing>
+          <wp:inline distT="0" distB="0" distL="0" distR="0" wp14:anchorId="7A2ED2C5" wp14:editId="6393DD76">
+            <wp:extent cx="5400040" cy="3384550"/>
+            <wp:effectExtent l="0" t="0" r="0" b="6350"/>
+            <wp:docPr id="3" name="Imagen 3"/>
+            <wp:cNvGraphicFramePr>
+              <a:graphicFrameLocks xmlns:a="http://schemas.openxmlformats.org/drawingml/2006/main" noChangeAspect="1"/>
+            </wp:cNvGraphicFramePr>
+            <a:graphic xmlns:a="http://schemas.openxmlformats.org/drawingml/2006/main">
+              <a:graphicData uri="http://schemas.openxmlformats.org/drawingml/2006/picture">
+                <pic:pic xmlns:pic="http://schemas.openxmlformats.org/drawingml/2006/picture">
+                  <pic:nvPicPr>
+                    <pic:cNvPr id="1" name=""/>
+                    <pic:cNvPicPr/>
+                  </pic:nvPicPr>
+                  <pic:blipFill>
+                    <a:blip r:embed="rId6"/>
+                    <a:stretch>
+                      <a:fillRect/>
+                    </a:stretch>
+                  </pic:blipFill>
+                  <pic:spPr>
+                    <a:xfrm>
+                      <a:off x="0" y="0"/>
+                      <a:ext cx="5400040" cy="3384550"/>
+                    </a:xfrm>
+                    <a:prstGeom prst="rect">
+                      <a:avLst/>
+                    </a:prstGeom>
+                  </pic:spPr>
+                </pic:pic>
+              </a:graphicData>
+            </a:graphic>
+          </wp:inline>
+        </w:drawing>
+      </w:r>
+      <w:r>
+        <w:rPr>
+          <w:sz w:val="36"/>
+          <w:szCs w:val="36"/>
+        </w:rPr>
+        <w:drawing>
+          <wp:inline distT="0" distB="0" distL="0" distR="0" wp14:anchorId="7F6743E8" wp14:editId="37A5291F">
+            <wp:extent cx="2209992" cy="1005927"/>
+            <wp:effectExtent l="0" t="0" r="0" b="3810"/>
+            <wp:docPr id="4" name="Imagen 4"/>
+            <wp:cNvGraphicFramePr>
+              <a:graphicFrameLocks xmlns:a="http://schemas.openxmlformats.org/drawingml/2006/main" noChangeAspect="1"/>
+            </wp:cNvGraphicFramePr>
+            <a:graphic xmlns:a="http://schemas.openxmlformats.org/drawingml/2006/main">
+              <a:graphicData uri="http://schemas.openxmlformats.org/drawingml/2006/picture">
+                <pic:pic xmlns:pic="http://schemas.openxmlformats.org/drawingml/2006/picture">
+                  <pic:nvPicPr>
+                    <pic:cNvPr id="1" name=""/>
+                    <pic:cNvPicPr/>
+                  </pic:nvPicPr>
+                  <pic:blipFill>
+                    <a:blip r:embed="rId7"/>
+                    <a:stretch>
+                      <a:fillRect/>
+                    </a:stretch>
+                  </pic:blipFill>
+                  <pic:spPr>
+                    <a:xfrm>
+                      <a:off x="0" y="0"/>
+                      <a:ext cx="2209992" cy="1005927"/>
                     </a:xfrm>
                     <a:prstGeom prst="rect">
                       <a:avLst/>

--- a/www.docx
+++ b/www.docx
@@ -172,6 +172,7 @@
       </w:pPr>
       <w:r>
         <w:rPr>
+          <w:noProof/>
           <w:sz w:val="36"/>
           <w:szCs w:val="36"/>
         </w:rPr>
@@ -214,6 +215,7 @@
       </w:r>
       <w:r>
         <w:rPr>
+          <w:noProof/>
           <w:sz w:val="36"/>
           <w:szCs w:val="36"/>
         </w:rPr>
@@ -242,6 +244,106 @@
                     <a:xfrm>
                       <a:off x="0" y="0"/>
                       <a:ext cx="2209992" cy="1005927"/>
+                    </a:xfrm>
+                    <a:prstGeom prst="rect">
+                      <a:avLst/>
+                    </a:prstGeom>
+                  </pic:spPr>
+                </pic:pic>
+              </a:graphicData>
+            </a:graphic>
+          </wp:inline>
+        </w:drawing>
+      </w:r>
+    </w:p>
+    <w:p>
+      <w:pPr>
+        <w:jc w:val="both"/>
+        <w:rPr>
+          <w:sz w:val="36"/>
+          <w:szCs w:val="36"/>
+        </w:rPr>
+      </w:pPr>
+      <w:r>
+        <w:rPr>
+          <w:sz w:val="36"/>
+          <w:szCs w:val="36"/>
+        </w:rPr>
+        <w:drawing>
+          <wp:inline distT="0" distB="0" distL="0" distR="0" wp14:anchorId="4C71145C" wp14:editId="1344A419">
+            <wp:extent cx="5400040" cy="694690"/>
+            <wp:effectExtent l="0" t="0" r="0" b="0"/>
+            <wp:docPr id="6" name="Imagen 6"/>
+            <wp:cNvGraphicFramePr>
+              <a:graphicFrameLocks xmlns:a="http://schemas.openxmlformats.org/drawingml/2006/main" noChangeAspect="1"/>
+            </wp:cNvGraphicFramePr>
+            <a:graphic xmlns:a="http://schemas.openxmlformats.org/drawingml/2006/main">
+              <a:graphicData uri="http://schemas.openxmlformats.org/drawingml/2006/picture">
+                <pic:pic xmlns:pic="http://schemas.openxmlformats.org/drawingml/2006/picture">
+                  <pic:nvPicPr>
+                    <pic:cNvPr id="1" name=""/>
+                    <pic:cNvPicPr/>
+                  </pic:nvPicPr>
+                  <pic:blipFill>
+                    <a:blip r:embed="rId8"/>
+                    <a:stretch>
+                      <a:fillRect/>
+                    </a:stretch>
+                  </pic:blipFill>
+                  <pic:spPr>
+                    <a:xfrm>
+                      <a:off x="0" y="0"/>
+                      <a:ext cx="5400040" cy="694690"/>
+                    </a:xfrm>
+                    <a:prstGeom prst="rect">
+                      <a:avLst/>
+                    </a:prstGeom>
+                  </pic:spPr>
+                </pic:pic>
+              </a:graphicData>
+            </a:graphic>
+          </wp:inline>
+        </w:drawing>
+      </w:r>
+    </w:p>
+    <w:p>
+      <w:pPr>
+        <w:jc w:val="both"/>
+        <w:rPr>
+          <w:sz w:val="36"/>
+          <w:szCs w:val="36"/>
+        </w:rPr>
+      </w:pPr>
+      <w:r>
+        <w:rPr>
+          <w:sz w:val="36"/>
+          <w:szCs w:val="36"/>
+        </w:rPr>
+        <w:drawing>
+          <wp:inline distT="0" distB="0" distL="0" distR="0" wp14:anchorId="0B90660A" wp14:editId="776EA1AD">
+            <wp:extent cx="5400040" cy="2724150"/>
+            <wp:effectExtent l="0" t="0" r="0" b="0"/>
+            <wp:docPr id="5" name="Imagen 5"/>
+            <wp:cNvGraphicFramePr>
+              <a:graphicFrameLocks xmlns:a="http://schemas.openxmlformats.org/drawingml/2006/main" noChangeAspect="1"/>
+            </wp:cNvGraphicFramePr>
+            <a:graphic xmlns:a="http://schemas.openxmlformats.org/drawingml/2006/main">
+              <a:graphicData uri="http://schemas.openxmlformats.org/drawingml/2006/picture">
+                <pic:pic xmlns:pic="http://schemas.openxmlformats.org/drawingml/2006/picture">
+                  <pic:nvPicPr>
+                    <pic:cNvPr id="1" name=""/>
+                    <pic:cNvPicPr/>
+                  </pic:nvPicPr>
+                  <pic:blipFill>
+                    <a:blip r:embed="rId9"/>
+                    <a:stretch>
+                      <a:fillRect/>
+                    </a:stretch>
+                  </pic:blipFill>
+                  <pic:spPr>
+                    <a:xfrm>
+                      <a:off x="0" y="0"/>
+                      <a:ext cx="5400040" cy="2724150"/>
                     </a:xfrm>
                     <a:prstGeom prst="rect">
                       <a:avLst/>
